--- a/web/react.docx
+++ b/web/react.docx
@@ -1,7 +1,191 @@
 
 <file path=word/document.xml><?xml version="1.0" encoding="utf-8"?>
-<w:document xmlns:wpc="http://schemas.microsoft.com/office/word/2010/wordprocessingCanvas" xmlns:cx="http://schemas.microsoft.com/office/drawing/2014/chartex" xmlns:cx1="http://schemas.microsoft.com/office/drawing/2015/9/8/chartex" xmlns:cx2="http://schemas.microsoft.com/office/drawing/2015/10/21/chartex" xmlns:cx3="http://schemas.microsoft.com/office/drawing/2016/5/9/chartex" xmlns:cx4="http://schemas.microsoft.com/office/drawing/2016/5/10/chartex" xmlns:cx5="http://schemas.microsoft.com/office/drawing/2016/5/11/chartex" xmlns:cx6="http://schemas.microsoft.com/office/drawing/2016/5/12/chartex" xmlns:cx7="http://schemas.microsoft.com/office/drawing/2016/5/13/chartex" xmlns:cx8="http://schemas.microsoft.com/office/drawing/2016/5/14/chartex" xmlns:mc="http://schemas.openxmlformats.org/markup-compatibility/2006" xmlns:aink="http://schemas.microsoft.com/office/drawing/2016/ink" xmlns:am3d="http://schemas.microsoft.com/office/drawing/2017/model3d" xmlns:o="urn:schemas-microsoft-com:office:office" xmlns:oel="http://schemas.microsoft.com/office/2019/extlst" xmlns:r="http://schemas.openxmlformats.org/officeDocument/2006/relationships" xmlns:m="http://schemas.openxmlformats.org/officeDocument/2006/math" xmlns:v="urn:schemas-microsoft-com:vml" xmlns:wp14="http://schemas.microsoft.com/office/word/2010/wordprocessingDrawing" xmlns:wp="http://schemas.openxmlformats.org/drawingml/2006/wordprocessingDrawing" xmlns:w10="urn:schemas-microsoft-com:office:word" xmlns:w="http://schemas.openxmlformats.org/wordprocessingml/2006/main" xmlns:w14="http://schemas.microsoft.com/office/word/2010/wordml" xmlns:w15="http://schemas.microsoft.com/office/word/2012/wordml" xmlns:w16cex="http://schemas.microsoft.com/office/word/2018/wordml/cex" xmlns:w16cid="http://schemas.microsoft.com/office/word/2016/wordml/cid" xmlns:w16="http://schemas.microsoft.com/office/word/2018/wordml" xmlns:w16du="http://schemas.microsoft.com/office/word/2023/wordml/word16du" xmlns:w16sdtdh="http://schemas.microsoft.com/office/word/2020/wordml/sdtdatahash" xmlns:w16sdtfl="http://schemas.microsoft.com/office/word/2024/wordml/sdtformatlock" xmlns:w16se="http://schemas.microsoft.com/office/word/2015/wordml/symex" xmlns:wpg="http://schemas.microsoft.com/office/word/2010/wordprocessingGroup" xmlns:wpi="http://schemas.microsoft.com/office/word/2010/wordprocessingInk" xmlns:wne="http://schemas.microsoft.com/office/word/2006/wordml" xmlns:wps="http://schemas.microsoft.com/office/word/2010/wordprocessingShape" mc:Ignorable="w14 w15 w16se w16cid w16 w16cex w16sdtdh w16sdtfl w16du wp14">
+<w:document xmlns:wpc="http://schemas.microsoft.com/office/word/2010/wordprocessingCanvas" xmlns:cx="http://schemas.microsoft.com/office/drawing/2014/chartex" xmlns:cx1="http://schemas.microsoft.com/office/drawing/2015/9/8/chartex" xmlns:mc="http://schemas.openxmlformats.org/markup-compatibility/2006" xmlns:o="urn:schemas-microsoft-com:office:office" xmlns:r="http://schemas.openxmlformats.org/officeDocument/2006/relationships" xmlns:m="http://schemas.openxmlformats.org/officeDocument/2006/math" xmlns:v="urn:schemas-microsoft-com:vml" xmlns:wp14="http://schemas.microsoft.com/office/word/2010/wordprocessingDrawing" xmlns:wp="http://schemas.openxmlformats.org/drawingml/2006/wordprocessingDrawing" xmlns:w10="urn:schemas-microsoft-com:office:word" xmlns:w="http://schemas.openxmlformats.org/wordprocessingml/2006/main" xmlns:w14="http://schemas.microsoft.com/office/word/2010/wordml" xmlns:w15="http://schemas.microsoft.com/office/word/2012/wordml" xmlns:w16se="http://schemas.microsoft.com/office/word/2015/wordml/symex" xmlns:wpg="http://schemas.microsoft.com/office/word/2010/wordprocessingGroup" xmlns:wpi="http://schemas.microsoft.com/office/word/2010/wordprocessingInk" xmlns:wne="http://schemas.microsoft.com/office/word/2006/wordml" xmlns:wps="http://schemas.microsoft.com/office/word/2010/wordprocessingShape" mc:Ignorable="w14 w15 w16se wp14">
   <w:body>
+    <w:p>
+      <w:pPr>
+        <w:pStyle w:val="1"/>
+      </w:pPr>
+      <w:r>
+        <w:t>Context</w:t>
+      </w:r>
+      <w:bookmarkStart w:id="0" w:name="_GoBack"/>
+      <w:bookmarkEnd w:id="0"/>
+    </w:p>
+    <w:p>
+      <w:r>
+        <w:rPr>
+          <w:noProof/>
+        </w:rPr>
+        <w:drawing>
+          <wp:inline distT="0" distB="0" distL="0" distR="0" wp14:anchorId="54B10DC8" wp14:editId="3360BBAE">
+            <wp:extent cx="5274310" cy="2778760"/>
+            <wp:effectExtent l="0" t="0" r="2540" b="2540"/>
+            <wp:docPr id="3" name="图片 3"/>
+            <wp:cNvGraphicFramePr>
+              <a:graphicFrameLocks xmlns:a="http://schemas.openxmlformats.org/drawingml/2006/main" noChangeAspect="1"/>
+            </wp:cNvGraphicFramePr>
+            <a:graphic xmlns:a="http://schemas.openxmlformats.org/drawingml/2006/main">
+              <a:graphicData uri="http://schemas.openxmlformats.org/drawingml/2006/picture">
+                <pic:pic xmlns:pic="http://schemas.openxmlformats.org/drawingml/2006/picture">
+                  <pic:nvPicPr>
+                    <pic:cNvPr id="1" name=""/>
+                    <pic:cNvPicPr/>
+                  </pic:nvPicPr>
+                  <pic:blipFill>
+                    <a:blip r:embed="rId6"/>
+                    <a:stretch>
+                      <a:fillRect/>
+                    </a:stretch>
+                  </pic:blipFill>
+                  <pic:spPr>
+                    <a:xfrm>
+                      <a:off x="0" y="0"/>
+                      <a:ext cx="5274310" cy="2778760"/>
+                    </a:xfrm>
+                    <a:prstGeom prst="rect">
+                      <a:avLst/>
+                    </a:prstGeom>
+                  </pic:spPr>
+                </pic:pic>
+              </a:graphicData>
+            </a:graphic>
+          </wp:inline>
+        </w:drawing>
+      </w:r>
+    </w:p>
+    <w:p>
+      <w:r>
+        <w:rPr>
+          <w:noProof/>
+        </w:rPr>
+        <w:drawing>
+          <wp:inline distT="0" distB="0" distL="0" distR="0" wp14:anchorId="4F7C8A1D" wp14:editId="1648A241">
+            <wp:extent cx="5274310" cy="3049270"/>
+            <wp:effectExtent l="0" t="0" r="2540" b="0"/>
+            <wp:docPr id="4" name="图片 4"/>
+            <wp:cNvGraphicFramePr>
+              <a:graphicFrameLocks xmlns:a="http://schemas.openxmlformats.org/drawingml/2006/main" noChangeAspect="1"/>
+            </wp:cNvGraphicFramePr>
+            <a:graphic xmlns:a="http://schemas.openxmlformats.org/drawingml/2006/main">
+              <a:graphicData uri="http://schemas.openxmlformats.org/drawingml/2006/picture">
+                <pic:pic xmlns:pic="http://schemas.openxmlformats.org/drawingml/2006/picture">
+                  <pic:nvPicPr>
+                    <pic:cNvPr id="1" name=""/>
+                    <pic:cNvPicPr/>
+                  </pic:nvPicPr>
+                  <pic:blipFill>
+                    <a:blip r:embed="rId7"/>
+                    <a:stretch>
+                      <a:fillRect/>
+                    </a:stretch>
+                  </pic:blipFill>
+                  <pic:spPr>
+                    <a:xfrm>
+                      <a:off x="0" y="0"/>
+                      <a:ext cx="5274310" cy="3049270"/>
+                    </a:xfrm>
+                    <a:prstGeom prst="rect">
+                      <a:avLst/>
+                    </a:prstGeom>
+                  </pic:spPr>
+                </pic:pic>
+              </a:graphicData>
+            </a:graphic>
+          </wp:inline>
+        </w:drawing>
+      </w:r>
+    </w:p>
+    <w:p>
+      <w:r>
+        <w:rPr>
+          <w:noProof/>
+        </w:rPr>
+        <w:lastRenderedPageBreak/>
+        <w:drawing>
+          <wp:inline distT="0" distB="0" distL="0" distR="0" wp14:anchorId="1955AF29" wp14:editId="2749487A">
+            <wp:extent cx="5274310" cy="3267075"/>
+            <wp:effectExtent l="0" t="0" r="2540" b="9525"/>
+            <wp:docPr id="5" name="图片 5"/>
+            <wp:cNvGraphicFramePr>
+              <a:graphicFrameLocks xmlns:a="http://schemas.openxmlformats.org/drawingml/2006/main" noChangeAspect="1"/>
+            </wp:cNvGraphicFramePr>
+            <a:graphic xmlns:a="http://schemas.openxmlformats.org/drawingml/2006/main">
+              <a:graphicData uri="http://schemas.openxmlformats.org/drawingml/2006/picture">
+                <pic:pic xmlns:pic="http://schemas.openxmlformats.org/drawingml/2006/picture">
+                  <pic:nvPicPr>
+                    <pic:cNvPr id="1" name=""/>
+                    <pic:cNvPicPr/>
+                  </pic:nvPicPr>
+                  <pic:blipFill>
+                    <a:blip r:embed="rId8"/>
+                    <a:stretch>
+                      <a:fillRect/>
+                    </a:stretch>
+                  </pic:blipFill>
+                  <pic:spPr>
+                    <a:xfrm>
+                      <a:off x="0" y="0"/>
+                      <a:ext cx="5274310" cy="3267075"/>
+                    </a:xfrm>
+                    <a:prstGeom prst="rect">
+                      <a:avLst/>
+                    </a:prstGeom>
+                  </pic:spPr>
+                </pic:pic>
+              </a:graphicData>
+            </a:graphic>
+          </wp:inline>
+        </w:drawing>
+      </w:r>
+    </w:p>
+    <w:p>
+      <w:pPr>
+        <w:rPr>
+          <w:rFonts w:hint="eastAsia"/>
+        </w:rPr>
+      </w:pPr>
+      <w:r>
+        <w:rPr>
+          <w:noProof/>
+        </w:rPr>
+        <w:drawing>
+          <wp:inline distT="0" distB="0" distL="0" distR="0" wp14:anchorId="1B47E6DF" wp14:editId="2E957FAF">
+            <wp:extent cx="5274310" cy="457200"/>
+            <wp:effectExtent l="0" t="0" r="2540" b="0"/>
+            <wp:docPr id="6" name="图片 6"/>
+            <wp:cNvGraphicFramePr>
+              <a:graphicFrameLocks xmlns:a="http://schemas.openxmlformats.org/drawingml/2006/main" noChangeAspect="1"/>
+            </wp:cNvGraphicFramePr>
+            <a:graphic xmlns:a="http://schemas.openxmlformats.org/drawingml/2006/main">
+              <a:graphicData uri="http://schemas.openxmlformats.org/drawingml/2006/picture">
+                <pic:pic xmlns:pic="http://schemas.openxmlformats.org/drawingml/2006/picture">
+                  <pic:nvPicPr>
+                    <pic:cNvPr id="1" name=""/>
+                    <pic:cNvPicPr/>
+                  </pic:nvPicPr>
+                  <pic:blipFill>
+                    <a:blip r:embed="rId9"/>
+                    <a:stretch>
+                      <a:fillRect/>
+                    </a:stretch>
+                  </pic:blipFill>
+                  <pic:spPr>
+                    <a:xfrm>
+                      <a:off x="0" y="0"/>
+                      <a:ext cx="5274310" cy="457200"/>
+                    </a:xfrm>
+                    <a:prstGeom prst="rect">
+                      <a:avLst/>
+                    </a:prstGeom>
+                  </pic:spPr>
+                </pic:pic>
+              </a:graphicData>
+            </a:graphic>
+          </wp:inline>
+        </w:drawing>
+      </w:r>
+    </w:p>
     <w:p>
       <w:pPr>
         <w:pStyle w:val="1"/>
@@ -34,7 +218,7 @@
                     <pic:cNvPicPr/>
                   </pic:nvPicPr>
                   <pic:blipFill>
-                    <a:blip r:embed="rId4"/>
+                    <a:blip r:embed="rId10"/>
                     <a:stretch>
                       <a:fillRect/>
                     </a:stretch>
@@ -60,6 +244,7 @@
         <w:rPr>
           <w:noProof/>
         </w:rPr>
+        <w:lastRenderedPageBreak/>
         <w:drawing>
           <wp:inline distT="0" distB="0" distL="0" distR="0" wp14:anchorId="3AA8DD7E" wp14:editId="2060BEF6">
             <wp:extent cx="5274310" cy="3538855"/>
@@ -76,7 +261,7 @@
                     <pic:cNvPicPr/>
                   </pic:nvPicPr>
                   <pic:blipFill>
-                    <a:blip r:embed="rId5"/>
+                    <a:blip r:embed="rId11"/>
                     <a:stretch>
                       <a:fillRect/>
                     </a:stretch>
@@ -102,7 +287,6 @@
         <w:rPr>
           <w:noProof/>
         </w:rPr>
-        <w:lastRenderedPageBreak/>
         <w:drawing>
           <wp:inline distT="0" distB="0" distL="0" distR="0" wp14:anchorId="5B81039E" wp14:editId="5A7DCA51">
             <wp:extent cx="5274310" cy="2957830"/>
@@ -119,7 +303,7 @@
                     <pic:cNvPicPr/>
                   </pic:nvPicPr>
                   <pic:blipFill>
-                    <a:blip r:embed="rId6"/>
+                    <a:blip r:embed="rId12"/>
                     <a:stretch>
                       <a:fillRect/>
                     </a:stretch>
@@ -161,7 +345,7 @@
                     <pic:cNvPicPr/>
                   </pic:nvPicPr>
                   <pic:blipFill>
-                    <a:blip r:embed="rId7"/>
+                    <a:blip r:embed="rId13"/>
                     <a:stretch>
                       <a:fillRect/>
                     </a:stretch>
@@ -188,6 +372,7 @@
         <w:rPr>
           <w:noProof/>
         </w:rPr>
+        <w:lastRenderedPageBreak/>
         <w:drawing>
           <wp:inline distT="0" distB="0" distL="0" distR="0" wp14:anchorId="4CC58B62" wp14:editId="22178D89">
             <wp:extent cx="5274310" cy="3336925"/>
@@ -204,7 +389,7 @@
                     <pic:cNvPicPr/>
                   </pic:nvPicPr>
                   <pic:blipFill>
-                    <a:blip r:embed="rId8"/>
+                    <a:blip r:embed="rId14"/>
                     <a:stretch>
                       <a:fillRect/>
                     </a:stretch>
@@ -230,7 +415,6 @@
         <w:rPr>
           <w:noProof/>
         </w:rPr>
-        <w:lastRenderedPageBreak/>
         <w:drawing>
           <wp:inline distT="0" distB="0" distL="0" distR="0" wp14:anchorId="6C9AD65D" wp14:editId="24E1A64F">
             <wp:extent cx="5274310" cy="2381250"/>
@@ -247,7 +431,7 @@
                     <pic:cNvPicPr/>
                   </pic:nvPicPr>
                   <pic:blipFill>
-                    <a:blip r:embed="rId9"/>
+                    <a:blip r:embed="rId15"/>
                     <a:stretch>
                       <a:fillRect/>
                     </a:stretch>
@@ -269,11 +453,6 @@
       </w:r>
     </w:p>
     <w:p>
-      <w:pPr>
-        <w:rPr>
-          <w:rFonts w:hint="eastAsia"/>
-        </w:rPr>
-      </w:pPr>
       <w:r>
         <w:rPr>
           <w:noProof/>
@@ -294,7 +473,7 @@
                     <pic:cNvPicPr/>
                   </pic:nvPicPr>
                   <pic:blipFill>
-                    <a:blip r:embed="rId10"/>
+                    <a:blip r:embed="rId16"/>
                     <a:stretch>
                       <a:fillRect/>
                     </a:stretch>
@@ -337,7 +516,7 @@
                     <pic:cNvPicPr/>
                   </pic:nvPicPr>
                   <pic:blipFill>
-                    <a:blip r:embed="rId11"/>
+                    <a:blip r:embed="rId17"/>
                     <a:stretch>
                       <a:fillRect/>
                     </a:stretch>
@@ -379,7 +558,7 @@
                     <pic:cNvPicPr/>
                   </pic:nvPicPr>
                   <pic:blipFill>
-                    <a:blip r:embed="rId12"/>
+                    <a:blip r:embed="rId18"/>
                     <a:stretch>
                       <a:fillRect/>
                     </a:stretch>
@@ -434,7 +613,7 @@
                     <pic:cNvPicPr/>
                   </pic:nvPicPr>
                   <pic:blipFill>
-                    <a:blip r:embed="rId13"/>
+                    <a:blip r:embed="rId19"/>
                     <a:stretch>
                       <a:fillRect/>
                     </a:stretch>
@@ -476,7 +655,7 @@
                     <pic:cNvPicPr/>
                   </pic:nvPicPr>
                   <pic:blipFill>
-                    <a:blip r:embed="rId14"/>
+                    <a:blip r:embed="rId20"/>
                     <a:stretch>
                       <a:fillRect/>
                     </a:stretch>
@@ -497,6 +676,7 @@
         </w:drawing>
       </w:r>
     </w:p>
+    <w:p/>
     <w:p>
       <w:r>
         <w:rPr>
@@ -519,7 +699,7 @@
                     <pic:cNvPicPr/>
                   </pic:nvPicPr>
                   <pic:blipFill>
-                    <a:blip r:embed="rId15"/>
+                    <a:blip r:embed="rId21"/>
                     <a:stretch>
                       <a:fillRect/>
                     </a:stretch>
@@ -561,7 +741,7 @@
                     <pic:cNvPicPr/>
                   </pic:nvPicPr>
                   <pic:blipFill>
-                    <a:blip r:embed="rId16"/>
+                    <a:blip r:embed="rId22"/>
                     <a:stretch>
                       <a:fillRect/>
                     </a:stretch>
@@ -583,11 +763,6 @@
       </w:r>
     </w:p>
     <w:p>
-      <w:pPr>
-        <w:rPr>
-          <w:rFonts w:hint="eastAsia"/>
-        </w:rPr>
-      </w:pPr>
       <w:r>
         <w:rPr>
           <w:noProof/>
@@ -608,7 +783,7 @@
                     <pic:cNvPicPr/>
                   </pic:nvPicPr>
                   <pic:blipFill>
-                    <a:blip r:embed="rId17"/>
+                    <a:blip r:embed="rId23"/>
                     <a:stretch>
                       <a:fillRect/>
                     </a:stretch>
@@ -629,6 +804,129 @@
         </w:drawing>
       </w:r>
     </w:p>
+    <w:p/>
+    <w:p>
+      <w:pPr>
+        <w:pStyle w:val="1"/>
+      </w:pPr>
+      <w:r>
+        <w:rPr>
+          <w:rFonts w:hint="eastAsia"/>
+        </w:rPr>
+        <w:lastRenderedPageBreak/>
+        <w:t>其它</w:t>
+      </w:r>
+    </w:p>
+    <w:p>
+      <w:pPr>
+        <w:pStyle w:val="2"/>
+      </w:pPr>
+      <w:r>
+        <w:rPr>
+          <w:rFonts w:hint="eastAsia"/>
+        </w:rPr>
+        <w:t>回调命名规范</w:t>
+      </w:r>
+    </w:p>
+    <w:p>
+      <w:r>
+        <w:rPr>
+          <w:noProof/>
+        </w:rPr>
+        <w:drawing>
+          <wp:inline distT="0" distB="0" distL="0" distR="0" wp14:anchorId="0A4E9630" wp14:editId="2102F701">
+            <wp:extent cx="5274310" cy="1296035"/>
+            <wp:effectExtent l="0" t="0" r="2540" b="0"/>
+            <wp:docPr id="1" name="图片 1"/>
+            <wp:cNvGraphicFramePr>
+              <a:graphicFrameLocks xmlns:a="http://schemas.openxmlformats.org/drawingml/2006/main" noChangeAspect="1"/>
+            </wp:cNvGraphicFramePr>
+            <a:graphic xmlns:a="http://schemas.openxmlformats.org/drawingml/2006/main">
+              <a:graphicData uri="http://schemas.openxmlformats.org/drawingml/2006/picture">
+                <pic:pic xmlns:pic="http://schemas.openxmlformats.org/drawingml/2006/picture">
+                  <pic:nvPicPr>
+                    <pic:cNvPr id="1" name=""/>
+                    <pic:cNvPicPr/>
+                  </pic:nvPicPr>
+                  <pic:blipFill>
+                    <a:blip r:embed="rId24"/>
+                    <a:stretch>
+                      <a:fillRect/>
+                    </a:stretch>
+                  </pic:blipFill>
+                  <pic:spPr>
+                    <a:xfrm>
+                      <a:off x="0" y="0"/>
+                      <a:ext cx="5274310" cy="1296035"/>
+                    </a:xfrm>
+                    <a:prstGeom prst="rect">
+                      <a:avLst/>
+                    </a:prstGeom>
+                  </pic:spPr>
+                </pic:pic>
+              </a:graphicData>
+            </a:graphic>
+          </wp:inline>
+        </w:drawing>
+      </w:r>
+    </w:p>
+    <w:p/>
+    <w:p>
+      <w:pPr>
+        <w:pStyle w:val="2"/>
+      </w:pPr>
+      <w:r>
+        <w:rPr>
+          <w:rFonts w:hint="eastAsia"/>
+        </w:rPr>
+        <w:t>思考为何用u</w:t>
+      </w:r>
+      <w:r>
+        <w:t>seEffect</w:t>
+      </w:r>
+    </w:p>
+    <w:p>
+      <w:r>
+        <w:rPr>
+          <w:noProof/>
+        </w:rPr>
+        <w:drawing>
+          <wp:inline distT="0" distB="0" distL="0" distR="0" wp14:anchorId="6B81EA95" wp14:editId="09BD6437">
+            <wp:extent cx="5274310" cy="3730625"/>
+            <wp:effectExtent l="0" t="0" r="2540" b="3175"/>
+            <wp:docPr id="2" name="图片 2"/>
+            <wp:cNvGraphicFramePr>
+              <a:graphicFrameLocks xmlns:a="http://schemas.openxmlformats.org/drawingml/2006/main" noChangeAspect="1"/>
+            </wp:cNvGraphicFramePr>
+            <a:graphic xmlns:a="http://schemas.openxmlformats.org/drawingml/2006/main">
+              <a:graphicData uri="http://schemas.openxmlformats.org/drawingml/2006/picture">
+                <pic:pic xmlns:pic="http://schemas.openxmlformats.org/drawingml/2006/picture">
+                  <pic:nvPicPr>
+                    <pic:cNvPr id="1" name=""/>
+                    <pic:cNvPicPr/>
+                  </pic:nvPicPr>
+                  <pic:blipFill>
+                    <a:blip r:embed="rId25"/>
+                    <a:stretch>
+                      <a:fillRect/>
+                    </a:stretch>
+                  </pic:blipFill>
+                  <pic:spPr>
+                    <a:xfrm>
+                      <a:off x="0" y="0"/>
+                      <a:ext cx="5274310" cy="3730625"/>
+                    </a:xfrm>
+                    <a:prstGeom prst="rect">
+                      <a:avLst/>
+                    </a:prstGeom>
+                  </pic:spPr>
+                </pic:pic>
+              </a:graphicData>
+            </a:graphic>
+          </wp:inline>
+        </w:drawing>
+      </w:r>
+    </w:p>
     <w:sectPr>
       <w:pgSz w:w="11906" w:h="16838"/>
       <w:pgMar w:top="1440" w:right="1800" w:bottom="1440" w:left="1800" w:header="851" w:footer="992" w:gutter="0"/>
@@ -639,8 +937,58 @@
 </w:document>
 </file>
 
+<file path=word/endnotes.xml><?xml version="1.0" encoding="utf-8"?>
+<w:endnotes xmlns:wpc="http://schemas.microsoft.com/office/word/2010/wordprocessingCanvas" xmlns:cx="http://schemas.microsoft.com/office/drawing/2014/chartex" xmlns:cx1="http://schemas.microsoft.com/office/drawing/2015/9/8/chartex" xmlns:mc="http://schemas.openxmlformats.org/markup-compatibility/2006" xmlns:o="urn:schemas-microsoft-com:office:office" xmlns:r="http://schemas.openxmlformats.org/officeDocument/2006/relationships" xmlns:m="http://schemas.openxmlformats.org/officeDocument/2006/math" xmlns:v="urn:schemas-microsoft-com:vml" xmlns:wp14="http://schemas.microsoft.com/office/word/2010/wordprocessingDrawing" xmlns:wp="http://schemas.openxmlformats.org/drawingml/2006/wordprocessingDrawing" xmlns:w10="urn:schemas-microsoft-com:office:word" xmlns:w="http://schemas.openxmlformats.org/wordprocessingml/2006/main" xmlns:w14="http://schemas.microsoft.com/office/word/2010/wordml" xmlns:w15="http://schemas.microsoft.com/office/word/2012/wordml" xmlns:w16se="http://schemas.microsoft.com/office/word/2015/wordml/symex" xmlns:wpg="http://schemas.microsoft.com/office/word/2010/wordprocessingGroup" xmlns:wpi="http://schemas.microsoft.com/office/word/2010/wordprocessingInk" xmlns:wne="http://schemas.microsoft.com/office/word/2006/wordml" xmlns:wps="http://schemas.microsoft.com/office/word/2010/wordprocessingShape" mc:Ignorable="w14 w15 w16se wp14">
+  <w:endnote w:type="separator" w:id="-1">
+    <w:p>
+      <w:pPr>
+        <w:spacing w:after="0" w:line="240" w:lineRule="auto"/>
+      </w:pPr>
+      <w:r>
+        <w:separator/>
+      </w:r>
+    </w:p>
+  </w:endnote>
+  <w:endnote w:type="continuationSeparator" w:id="0">
+    <w:p>
+      <w:pPr>
+        <w:spacing w:after="0" w:line="240" w:lineRule="auto"/>
+      </w:pPr>
+      <w:r>
+        <w:continuationSeparator/>
+      </w:r>
+    </w:p>
+  </w:endnote>
+</w:endnotes>
+</file>
+
+<file path=word/footnotes.xml><?xml version="1.0" encoding="utf-8"?>
+<w:footnotes xmlns:wpc="http://schemas.microsoft.com/office/word/2010/wordprocessingCanvas" xmlns:cx="http://schemas.microsoft.com/office/drawing/2014/chartex" xmlns:cx1="http://schemas.microsoft.com/office/drawing/2015/9/8/chartex" xmlns:mc="http://schemas.openxmlformats.org/markup-compatibility/2006" xmlns:o="urn:schemas-microsoft-com:office:office" xmlns:r="http://schemas.openxmlformats.org/officeDocument/2006/relationships" xmlns:m="http://schemas.openxmlformats.org/officeDocument/2006/math" xmlns:v="urn:schemas-microsoft-com:vml" xmlns:wp14="http://schemas.microsoft.com/office/word/2010/wordprocessingDrawing" xmlns:wp="http://schemas.openxmlformats.org/drawingml/2006/wordprocessingDrawing" xmlns:w10="urn:schemas-microsoft-com:office:word" xmlns:w="http://schemas.openxmlformats.org/wordprocessingml/2006/main" xmlns:w14="http://schemas.microsoft.com/office/word/2010/wordml" xmlns:w15="http://schemas.microsoft.com/office/word/2012/wordml" xmlns:w16se="http://schemas.microsoft.com/office/word/2015/wordml/symex" xmlns:wpg="http://schemas.microsoft.com/office/word/2010/wordprocessingGroup" xmlns:wpi="http://schemas.microsoft.com/office/word/2010/wordprocessingInk" xmlns:wne="http://schemas.microsoft.com/office/word/2006/wordml" xmlns:wps="http://schemas.microsoft.com/office/word/2010/wordprocessingShape" mc:Ignorable="w14 w15 w16se wp14">
+  <w:footnote w:type="separator" w:id="-1">
+    <w:p>
+      <w:pPr>
+        <w:spacing w:after="0" w:line="240" w:lineRule="auto"/>
+      </w:pPr>
+      <w:r>
+        <w:separator/>
+      </w:r>
+    </w:p>
+  </w:footnote>
+  <w:footnote w:type="continuationSeparator" w:id="0">
+    <w:p>
+      <w:pPr>
+        <w:spacing w:after="0" w:line="240" w:lineRule="auto"/>
+      </w:pPr>
+      <w:r>
+        <w:continuationSeparator/>
+      </w:r>
+    </w:p>
+  </w:footnote>
+</w:footnotes>
+</file>
+
 <file path=word/styles.xml><?xml version="1.0" encoding="utf-8"?>
-<w:styles xmlns:mc="http://schemas.openxmlformats.org/markup-compatibility/2006" xmlns:r="http://schemas.openxmlformats.org/officeDocument/2006/relationships" xmlns:w="http://schemas.openxmlformats.org/wordprocessingml/2006/main" xmlns:w14="http://schemas.microsoft.com/office/word/2010/wordml" xmlns:w15="http://schemas.microsoft.com/office/word/2012/wordml" xmlns:w16cex="http://schemas.microsoft.com/office/word/2018/wordml/cex" xmlns:w16cid="http://schemas.microsoft.com/office/word/2016/wordml/cid" xmlns:w16="http://schemas.microsoft.com/office/word/2018/wordml" xmlns:w16du="http://schemas.microsoft.com/office/word/2023/wordml/word16du" xmlns:w16sdtdh="http://schemas.microsoft.com/office/word/2020/wordml/sdtdatahash" xmlns:w16sdtfl="http://schemas.microsoft.com/office/word/2024/wordml/sdtformatlock" xmlns:w16se="http://schemas.microsoft.com/office/word/2015/wordml/symex" mc:Ignorable="w14 w15 w16se w16cid w16 w16cex w16sdtdh w16sdtfl w16du">
+<w:styles xmlns:mc="http://schemas.openxmlformats.org/markup-compatibility/2006" xmlns:r="http://schemas.openxmlformats.org/officeDocument/2006/relationships" xmlns:w="http://schemas.openxmlformats.org/wordprocessingml/2006/main" xmlns:w14="http://schemas.microsoft.com/office/word/2010/wordml" xmlns:w15="http://schemas.microsoft.com/office/word/2012/wordml" xmlns:w16se="http://schemas.microsoft.com/office/word/2015/wordml/symex" mc:Ignorable="w14 w15 w16se">
   <w:docDefaults>
     <w:rPrDefault>
       <w:rPr>
@@ -658,7 +1006,7 @@
       </w:pPr>
     </w:pPrDefault>
   </w:docDefaults>
-  <w:latentStyles w:defLockedState="0" w:defUIPriority="99" w:defSemiHidden="0" w:defUnhideWhenUsed="0" w:defQFormat="0" w:count="376">
+  <w:latentStyles w:defLockedState="0" w:defUIPriority="99" w:defSemiHidden="0" w:defUnhideWhenUsed="0" w:defQFormat="0" w:count="371">
     <w:lsdException w:name="Normal" w:uiPriority="0" w:qFormat="1"/>
     <w:lsdException w:name="heading 1" w:uiPriority="9" w:qFormat="1"/>
     <w:lsdException w:name="heading 2" w:semiHidden="1" w:uiPriority="9" w:unhideWhenUsed="1" w:qFormat="1"/>
@@ -1030,11 +1378,6 @@
     <w:lsdException w:name="List Table 5 Dark Accent 6" w:uiPriority="50"/>
     <w:lsdException w:name="List Table 6 Colorful Accent 6" w:uiPriority="51"/>
     <w:lsdException w:name="List Table 7 Colorful Accent 6" w:uiPriority="52"/>
-    <w:lsdException w:name="Mention" w:semiHidden="1" w:unhideWhenUsed="1"/>
-    <w:lsdException w:name="Smart Hyperlink" w:semiHidden="1" w:unhideWhenUsed="1"/>
-    <w:lsdException w:name="Hashtag" w:semiHidden="1" w:unhideWhenUsed="1"/>
-    <w:lsdException w:name="Unresolved Mention" w:semiHidden="1" w:unhideWhenUsed="1"/>
-    <w:lsdException w:name="Smart Link" w:semiHidden="1" w:unhideWhenUsed="1"/>
   </w:latentStyles>
   <w:style w:type="paragraph" w:default="1" w:styleId="a">
     <w:name w:val="Normal"/>
@@ -1070,7 +1413,6 @@
     <w:next w:val="a"/>
     <w:link w:val="20"/>
     <w:uiPriority w:val="9"/>
-    <w:semiHidden/>
     <w:unhideWhenUsed/>
     <w:qFormat/>
     <w:rsid w:val="00CD798D"/>
@@ -1288,7 +1630,6 @@
     <w:basedOn w:val="a0"/>
     <w:link w:val="2"/>
     <w:uiPriority w:val="9"/>
-    <w:semiHidden/>
     <w:rsid w:val="00CD798D"/>
     <w:rPr>
       <w:rFonts w:asciiTheme="majorHAnsi" w:eastAsiaTheme="majorEastAsia" w:hAnsiTheme="majorHAnsi" w:cstheme="majorBidi"/>
@@ -1561,6 +1902,72 @@
       <w:smallCaps/>
       <w:color w:val="0F4761" w:themeColor="accent1" w:themeShade="BF"/>
       <w:spacing w:val="5"/>
+    </w:rPr>
+  </w:style>
+  <w:style w:type="paragraph" w:styleId="ae">
+    <w:name w:val="header"/>
+    <w:basedOn w:val="a"/>
+    <w:link w:val="af"/>
+    <w:uiPriority w:val="99"/>
+    <w:unhideWhenUsed/>
+    <w:rsid w:val="008A782D"/>
+    <w:pPr>
+      <w:pBdr>
+        <w:bottom w:val="single" w:sz="6" w:space="1" w:color="auto"/>
+      </w:pBdr>
+      <w:tabs>
+        <w:tab w:val="center" w:pos="4153"/>
+        <w:tab w:val="right" w:pos="8306"/>
+      </w:tabs>
+      <w:snapToGrid w:val="0"/>
+      <w:spacing w:line="240" w:lineRule="auto"/>
+      <w:jc w:val="center"/>
+    </w:pPr>
+    <w:rPr>
+      <w:sz w:val="18"/>
+      <w:szCs w:val="18"/>
+    </w:rPr>
+  </w:style>
+  <w:style w:type="character" w:customStyle="1" w:styleId="af">
+    <w:name w:val="页眉 字符"/>
+    <w:basedOn w:val="a0"/>
+    <w:link w:val="ae"/>
+    <w:uiPriority w:val="99"/>
+    <w:rsid w:val="008A782D"/>
+    <w:rPr>
+      <w:sz w:val="18"/>
+      <w:szCs w:val="18"/>
+    </w:rPr>
+  </w:style>
+  <w:style w:type="paragraph" w:styleId="af0">
+    <w:name w:val="footer"/>
+    <w:basedOn w:val="a"/>
+    <w:link w:val="af1"/>
+    <w:uiPriority w:val="99"/>
+    <w:unhideWhenUsed/>
+    <w:rsid w:val="008A782D"/>
+    <w:pPr>
+      <w:tabs>
+        <w:tab w:val="center" w:pos="4153"/>
+        <w:tab w:val="right" w:pos="8306"/>
+      </w:tabs>
+      <w:snapToGrid w:val="0"/>
+      <w:spacing w:line="240" w:lineRule="auto"/>
+    </w:pPr>
+    <w:rPr>
+      <w:sz w:val="18"/>
+      <w:szCs w:val="18"/>
+    </w:rPr>
+  </w:style>
+  <w:style w:type="character" w:customStyle="1" w:styleId="af1">
+    <w:name w:val="页脚 字符"/>
+    <w:basedOn w:val="a0"/>
+    <w:link w:val="af0"/>
+    <w:uiPriority w:val="99"/>
+    <w:rsid w:val="008A782D"/>
+    <w:rPr>
+      <w:sz w:val="18"/>
+      <w:szCs w:val="18"/>
     </w:rPr>
   </w:style>
 </w:styles>
